--- a/MISC/DOCS/JumpingJax_GDD.docx
+++ b/MISC/DOCS/JumpingJax_GDD.docx
@@ -221,7 +221,7 @@
                 <w:noProof/>
                 <w:webHidden/>
               </w:rPr>
-              <w:t>2</w:t>
+              <w:t>3</w:t>
             </w:r>
             <w:r>
               <w:rPr>
@@ -291,7 +291,7 @@
                 <w:noProof/>
                 <w:webHidden/>
               </w:rPr>
-              <w:t>2</w:t>
+              <w:t>3</w:t>
             </w:r>
             <w:r>
               <w:rPr>
@@ -361,7 +361,7 @@
                 <w:noProof/>
                 <w:webHidden/>
               </w:rPr>
-              <w:t>2</w:t>
+              <w:t>3</w:t>
             </w:r>
             <w:r>
               <w:rPr>
@@ -571,7 +571,7 @@
                 <w:noProof/>
                 <w:webHidden/>
               </w:rPr>
-              <w:t>3</w:t>
+              <w:t>4</w:t>
             </w:r>
             <w:r>
               <w:rPr>
@@ -921,7 +921,7 @@
                 <w:noProof/>
                 <w:webHidden/>
               </w:rPr>
-              <w:t>4</w:t>
+              <w:t>5</w:t>
             </w:r>
             <w:r>
               <w:rPr>
@@ -1322,7 +1322,15 @@
     </w:p>
     <w:p>
       <w:r>
-        <w:t xml:space="preserve">Jumping Jax is a 3D cyberpunk styled platformer, where the player has to find his dog </w:t>
+        <w:t xml:space="preserve">Jumping Jax is a 3D cyberpunk styled platformer, where the player </w:t>
+      </w:r>
+      <w:proofErr w:type="gramStart"/>
+      <w:r>
+        <w:t>has to</w:t>
+      </w:r>
+      <w:proofErr w:type="gramEnd"/>
+      <w:r>
+        <w:t xml:space="preserve"> find his dog </w:t>
       </w:r>
       <w:r>
         <w:t xml:space="preserve">(Jax) </w:t>
@@ -1439,7 +1447,15 @@
     </w:p>
     <w:p>
       <w:r>
-        <w:t>Levels will be either fast-paced or slower-paced, with the second one being parkour areas. Parkouring will mainly be done when the player has to move vertically, while bunnyhopping will be used when horizontal distances need to be covered.</w:t>
+        <w:t xml:space="preserve">Levels will be either fast-paced or slower-paced, with the second one being parkour areas. Parkouring will mainly be done when the player </w:t>
+      </w:r>
+      <w:proofErr w:type="gramStart"/>
+      <w:r>
+        <w:t>has to</w:t>
+      </w:r>
+      <w:proofErr w:type="gramEnd"/>
+      <w:r>
+        <w:t xml:space="preserve"> move vertically, while bunnyhopping will be used when horizontal distances need to be covered.</w:t>
       </w:r>
     </w:p>
     <w:p>
@@ -2215,7 +2231,15 @@
     </w:p>
     <w:p>
       <w:r>
-        <w:t>The game will be set in the far future. The player character is a middle-class man who loves to play hide-and-seek with his dog, Jax. One day, Jax gets out of control, and the player has to chase him down.</w:t>
+        <w:t xml:space="preserve">The game will be set in the far future. The player character is a middle-class man who loves to play hide-and-seek with his dog, Jax. One day, Jax gets out of control, and the player </w:t>
+      </w:r>
+      <w:proofErr w:type="gramStart"/>
+      <w:r>
+        <w:t>has to</w:t>
+      </w:r>
+      <w:proofErr w:type="gramEnd"/>
+      <w:r>
+        <w:t xml:space="preserve"> chase him down.</w:t>
       </w:r>
     </w:p>
     <w:p>
@@ -2298,7 +2322,7 @@
     </w:p>
     <w:sectPr>
       <w:headerReference w:type="default" r:id="rId18"/>
-      <w:pgSz w:w="12240" w:h="15840"/>
+      <w:pgSz w:w="12240" w:h="15840" w:code="1"/>
       <w:pgMar w:top="1440" w:right="1440" w:bottom="1440" w:left="1440" w:header="720" w:footer="720" w:gutter="0"/>
       <w:cols w:space="720"/>
       <w:titlePg/>
@@ -2338,7 +2362,15 @@
         <w:annotationRef/>
       </w:r>
       <w:r>
-        <w:t>Extend this section when we’re shipping it</w:t>
+        <w:t xml:space="preserve">Extend this section when </w:t>
+      </w:r>
+      <w:proofErr w:type="gramStart"/>
+      <w:r>
+        <w:t>we’re</w:t>
+      </w:r>
+      <w:proofErr w:type="gramEnd"/>
+      <w:r>
+        <w:t xml:space="preserve"> shipping it</w:t>
       </w:r>
     </w:p>
   </w:comment>
@@ -2354,7 +2386,15 @@
         <w:annotationRef/>
       </w:r>
       <w:r>
-        <w:t>Add shit here</w:t>
+        <w:t xml:space="preserve">Add </w:t>
+      </w:r>
+      <w:proofErr w:type="gramStart"/>
+      <w:r>
+        <w:t>shit</w:t>
+      </w:r>
+      <w:proofErr w:type="gramEnd"/>
+      <w:r>
+        <w:t xml:space="preserve"> here</w:t>
       </w:r>
     </w:p>
   </w:comment>
@@ -7178,8 +7218,8 @@
   </w:compat>
   <w:rsids>
     <w:rsidRoot w:val="00417876"/>
+    <w:rsid w:val="003F7FB4"/>
     <w:rsid w:val="00417876"/>
-    <w:rsid w:val="00817CF6"/>
   </w:rsids>
   <m:mathPr>
     <m:mathFont m:val="Cambria Math"/>
@@ -7967,7 +8007,7 @@
 </file>
 
 <file path=customXml/itemProps2.xml><?xml version="1.0" encoding="utf-8"?>
-<ds:datastoreItem xmlns:ds="http://schemas.openxmlformats.org/officeDocument/2006/customXml" ds:itemID="{30577E55-8301-4455-A5A7-0A4C241EFC9D}">
+<ds:datastoreItem xmlns:ds="http://schemas.openxmlformats.org/officeDocument/2006/customXml" ds:itemID="{1873FDAA-58E6-48C1-A71A-1C7754613DF2}">
   <ds:schemaRefs>
     <ds:schemaRef ds:uri="http://schemas.openxmlformats.org/officeDocument/2006/bibliography"/>
   </ds:schemaRefs>
